--- a/++Templated Entries/LAURA ONLY ACCESS COMPLETED/FILM/Birth of a Nation JG/Birth of a Nation (Harley) JG - templated.docx
+++ b/++Templated Entries/LAURA ONLY ACCESS COMPLETED/FILM/Birth of a Nation JG/Birth of a Nation (Harley) JG - templated.docx
@@ -639,7 +639,11 @@
         <w:sdt>
           <w:sdtPr>
             <w:rPr>
+              <w:b/>
+              <w:bCs/>
+              <w:color w:val="5B9BD5" w:themeColor="accent1"/>
               <w:sz w:val="22"/>
+              <w:szCs w:val="18"/>
             </w:rPr>
             <w:alias w:val="Article text"/>
             <w:tag w:val="articleText"/>
@@ -648,13 +652,7 @@
               <w:docPart w:val="3EC449138E04483B9559093B0D776300"/>
             </w:placeholder>
           </w:sdtPr>
-          <w:sdtEndPr>
-            <w:rPr>
-              <w:b/>
-              <w:bCs/>
-              <w:color w:val="5B9BD5" w:themeColor="accent1"/>
-            </w:rPr>
-          </w:sdtEndPr>
+          <w:sdtEndPr/>
           <w:sdtContent>
             <w:tc>
               <w:tcPr>
@@ -683,6 +681,7 @@
                       <w:docPart w:val="A149B65697E1F04D84A6822193270313"/>
                     </w:placeholder>
                   </w:sdtPr>
+                  <w:sdtEndPr/>
                   <w:sdtContent>
                     <w:r>
                       <w:rPr>
@@ -898,7 +897,23 @@
                     <w:sz w:val="22"/>
                     <w:szCs w:val="22"/>
                   </w:rPr>
-                  <w:t>?size</w:t>
+                  <w:t>?si</w:t>
+                </w:r>
+                <w:bookmarkStart w:id="0" w:name="_GoBack"/>
+                <w:r>
+                  <w:rPr>
+                    <w:sz w:val="22"/>
+                    <w:szCs w:val="22"/>
+                  </w:rPr>
+                  <w:t>z</w:t>
+                </w:r>
+                <w:bookmarkEnd w:id="0"/>
+                <w:r>
+                  <w:rPr>
+                    <w:sz w:val="22"/>
+                    <w:szCs w:val="22"/>
+                  </w:rPr>
+                  <w:t>e</w:t>
                 </w:r>
                 <w:proofErr w:type="gramEnd"/>
                 <w:r>
@@ -920,15 +935,7 @@
                   <w:rPr>
                     <w:sz w:val="22"/>
                   </w:rPr>
-                  <w:t>NAACP policy on i</w:t>
-                </w:r>
-                <w:bookmarkStart w:id="0" w:name="_GoBack"/>
-                <w:bookmarkEnd w:id="0"/>
-                <w:r>
-                  <w:rPr>
-                    <w:sz w:val="22"/>
-                  </w:rPr>
-                  <w:t>mage use: http://www.loc.gov/rr/print/res/086_naa.html</w:t>
+                  <w:t>NAACP policy on image use: http://www.loc.gov/rr/print/res/086_naa.html</w:t>
                 </w:r>
               </w:p>
               <w:p>
@@ -1063,13 +1070,6 @@
             </w:sdtPr>
             <w:sdtEndPr/>
             <w:sdtContent>
-              <w:p>
-                <w:pPr>
-                  <w:rPr>
-                    <w:sz w:val="22"/>
-                  </w:rPr>
-                </w:pPr>
-              </w:p>
               <w:p>
                 <w:pPr>
                   <w:rPr>
@@ -1988,6 +1988,7 @@
   <w:style w:type="character" w:default="1" w:styleId="DefaultParagraphFont">
     <w:name w:val="Default Paragraph Font"/>
     <w:uiPriority w:val="1"/>
+    <w:semiHidden/>
     <w:unhideWhenUsed/>
   </w:style>
   <w:style w:type="table" w:default="1" w:styleId="TableNormal">
@@ -2560,6 +2561,7 @@
   <w:style w:type="character" w:default="1" w:styleId="DefaultParagraphFont">
     <w:name w:val="Default Paragraph Font"/>
     <w:uiPriority w:val="1"/>
+    <w:semiHidden/>
     <w:unhideWhenUsed/>
   </w:style>
   <w:style w:type="table" w:default="1" w:styleId="TableNormal">
@@ -3272,14 +3274,14 @@
     <w:charset w:val="00"/>
     <w:family w:val="auto"/>
     <w:pitch w:val="variable"/>
-    <w:sig w:usb0="00000003" w:usb1="00000000" w:usb2="00000000" w:usb3="00000000" w:csb0="00000001" w:csb1="00000000"/>
+    <w:sig w:usb0="E0002AFF" w:usb1="C0007841" w:usb2="00000009" w:usb3="00000000" w:csb0="000001FF" w:csb1="00000000"/>
   </w:font>
   <w:font w:name="Courier New">
     <w:panose1 w:val="02070309020205020404"/>
     <w:charset w:val="00"/>
     <w:family w:val="auto"/>
     <w:pitch w:val="variable"/>
-    <w:sig w:usb0="00000003" w:usb1="00000000" w:usb2="00000000" w:usb3="00000000" w:csb0="00000001" w:csb1="00000000"/>
+    <w:sig w:usb0="E0002AFF" w:usb1="C0007843" w:usb2="00000009" w:usb3="00000000" w:csb0="000001FF" w:csb1="00000000"/>
   </w:font>
   <w:font w:name="Wingdings">
     <w:panose1 w:val="05000000000000000000"/>
@@ -3293,51 +3295,47 @@
     <w:charset w:val="00"/>
     <w:family w:val="auto"/>
     <w:pitch w:val="variable"/>
-    <w:sig w:usb0="00000003" w:usb1="00000000" w:usb2="00000000" w:usb3="00000000" w:csb0="00000001" w:csb1="00000000"/>
+    <w:sig w:usb0="E10002FF" w:usb1="4000ACFF" w:usb2="00000009" w:usb3="00000000" w:csb0="0000019F" w:csb1="00000000"/>
   </w:font>
   <w:font w:name="Calibri Light">
     <w:panose1 w:val="020F0302020204030204"/>
     <w:charset w:val="00"/>
     <w:family w:val="auto"/>
     <w:pitch w:val="variable"/>
-    <w:sig w:usb0="00000003" w:usb1="00000000" w:usb2="00000000" w:usb3="00000000" w:csb0="00000001" w:csb1="00000000"/>
+    <w:sig w:usb0="A00002EF" w:usb1="4000207B" w:usb2="00000000" w:usb3="00000000" w:csb0="0000009F" w:csb1="00000000"/>
   </w:font>
   <w:font w:name="ＭＳ ゴシック">
-    <w:panose1 w:val="00000000000000000000"/>
-    <w:charset w:val="80"/>
-    <w:family w:val="modern"/>
-    <w:notTrueType/>
-    <w:pitch w:val="fixed"/>
-    <w:sig w:usb0="00000001" w:usb1="08070000" w:usb2="00000010" w:usb3="00000000" w:csb0="00020000" w:csb1="00000000"/>
+    <w:charset w:val="4E"/>
+    <w:family w:val="auto"/>
+    <w:pitch w:val="variable"/>
+    <w:sig w:usb0="E00002FF" w:usb1="6AC7FDFB" w:usb2="00000012" w:usb3="00000000" w:csb0="0002009F" w:csb1="00000000"/>
   </w:font>
   <w:font w:name="Tahoma">
     <w:panose1 w:val="020B0604030504040204"/>
     <w:charset w:val="00"/>
     <w:family w:val="auto"/>
     <w:pitch w:val="variable"/>
-    <w:sig w:usb0="00000003" w:usb1="00000000" w:usb2="00000000" w:usb3="00000000" w:csb0="00000001" w:csb1="00000000"/>
+    <w:sig w:usb0="E1002AFF" w:usb1="C000605B" w:usb2="00000029" w:usb3="00000000" w:csb0="000101FF" w:csb1="00000000"/>
   </w:font>
   <w:font w:name="Arial">
     <w:panose1 w:val="020B0604020202020204"/>
     <w:charset w:val="00"/>
     <w:family w:val="auto"/>
     <w:pitch w:val="variable"/>
-    <w:sig w:usb0="00000003" w:usb1="00000000" w:usb2="00000000" w:usb3="00000000" w:csb0="00000001" w:csb1="00000000"/>
+    <w:sig w:usb0="E0002AFF" w:usb1="C0007843" w:usb2="00000009" w:usb3="00000000" w:csb0="000001FF" w:csb1="00000000"/>
   </w:font>
   <w:font w:name="ＭＳ 明朝">
-    <w:panose1 w:val="00000000000000000000"/>
-    <w:charset w:val="80"/>
-    <w:family w:val="roman"/>
-    <w:notTrueType/>
-    <w:pitch w:val="fixed"/>
-    <w:sig w:usb0="00000001" w:usb1="08070000" w:usb2="00000010" w:usb3="00000000" w:csb0="00020000" w:csb1="00000000"/>
+    <w:charset w:val="4E"/>
+    <w:family w:val="auto"/>
+    <w:pitch w:val="variable"/>
+    <w:sig w:usb0="E00002FF" w:usb1="6AC7FDFB" w:usb2="00000012" w:usb3="00000000" w:csb0="0002009F" w:csb1="00000000"/>
   </w:font>
   <w:font w:name="Cambria">
     <w:panose1 w:val="02040503050406030204"/>
     <w:charset w:val="00"/>
     <w:family w:val="auto"/>
     <w:pitch w:val="variable"/>
-    <w:sig w:usb0="00000003" w:usb1="00000000" w:usb2="00000000" w:usb3="00000000" w:csb0="00000001" w:csb1="00000000"/>
+    <w:sig w:usb0="E00002FF" w:usb1="400004FF" w:usb2="00000000" w:usb3="00000000" w:csb0="0000019F" w:csb1="00000000"/>
   </w:font>
 </w:fonts>
 </file>
@@ -3356,6 +3354,7 @@
   </w:compat>
   <w:rsids>
     <w:rsidRoot w:val="00D3368D"/>
+    <w:rsid w:val="00143523"/>
     <w:rsid w:val="00386223"/>
     <w:rsid w:val="006A7E77"/>
     <w:rsid w:val="00D3368D"/>
@@ -4135,7 +4134,7 @@
   <a:extraClrSchemeLst/>
   <a:extLst>
     <a:ext uri="{05A4C25C-085E-4340-85A3-A5531E510DB2}">
-      <thm15:themeFamily xmlns:thm15="http://schemas.microsoft.com/office/thememl/2012/main" xmlns="" name="Office Theme" id="{62F939B6-93AF-4DB8-9C6B-D6C7DFDC589F}" vid="{4A3C46E8-61CC-4603-A589-7422A47A8E4A}"/>
+      <thm15:themeFamily xmlns="" xmlns:thm15="http://schemas.microsoft.com/office/thememl/2012/main" name="Office Theme" id="{62F939B6-93AF-4DB8-9C6B-D6C7DFDC589F}" vid="{4A3C46E8-61CC-4603-A589-7422A47A8E4A}"/>
     </a:ext>
   </a:extLst>
 </a:theme>
@@ -4208,7 +4207,7 @@
 </file>
 
 <file path=customXml/itemProps1.xml><?xml version="1.0" encoding="utf-8"?>
-<ds:datastoreItem xmlns:ds="http://schemas.openxmlformats.org/officeDocument/2006/customXml" ds:itemID="{3BB2736F-DF90-7944-875D-E2B8B2915549}">
+<ds:datastoreItem xmlns:ds="http://schemas.openxmlformats.org/officeDocument/2006/customXml" ds:itemID="{F177EC50-9970-3F49-B891-F0D0CEDEFAB4}">
   <ds:schemaRefs>
     <ds:schemaRef ds:uri="http://schemas.openxmlformats.org/officeDocument/2006/bibliography"/>
   </ds:schemaRefs>
